--- a/ASSIGNMENT 1 C#.docx
+++ b/ASSIGNMENT 1 C#.docx
@@ -6,6 +6,7 @@
       <w:pPr>
         <w:pStyle w:val="NoSpacing"/>
       </w:pPr>
+      <w:bookmarkStart w:id="0" w:name="_GoBack"/>
       <w:r>
         <w:t xml:space="preserve">                                                        ASSIGNMENT 1 C#</w:t>
       </w:r>
@@ -1375,8 +1376,6 @@
       <w:pPr>
         <w:pStyle w:val="NoSpacing"/>
       </w:pPr>
-      <w:bookmarkStart w:id="0" w:name="_GoBack"/>
-      <w:bookmarkEnd w:id="0"/>
       <w:r>
         <w:t xml:space="preserve">         </w:t>
       </w:r>
@@ -1986,6 +1985,2106 @@
         <w:t>}</w:t>
       </w:r>
     </w:p>
+    <w:p>
+      <w:pPr>
+        <w:pStyle w:val="NoSpacing"/>
+      </w:pPr>
+    </w:p>
+    <w:p>
+      <w:pPr>
+        <w:pStyle w:val="NoSpacing"/>
+      </w:pPr>
+    </w:p>
+    <w:p>
+      <w:pPr>
+        <w:pStyle w:val="NoSpacing"/>
+      </w:pPr>
+      <w:r>
+        <w:t xml:space="preserve">                                                                 Assignment</w:t>
+      </w:r>
+      <w:proofErr w:type="gramStart"/>
+      <w:r>
+        <w:t>:2</w:t>
+      </w:r>
+      <w:proofErr w:type="gramEnd"/>
+      <w:r>
+        <w:t xml:space="preserve"> C#</w:t>
+      </w:r>
+    </w:p>
+    <w:p>
+      <w:pPr>
+        <w:pStyle w:val="NoSpacing"/>
+      </w:pPr>
+      <w:proofErr w:type="spellStart"/>
+      <w:proofErr w:type="gramStart"/>
+      <w:r>
+        <w:t>rowwisesum</w:t>
+      </w:r>
+      <w:proofErr w:type="spellEnd"/>
+      <w:proofErr w:type="gramEnd"/>
+      <w:r>
+        <w:t>:</w:t>
+      </w:r>
+    </w:p>
+    <w:p>
+      <w:pPr>
+        <w:pStyle w:val="NoSpacing"/>
+      </w:pPr>
+    </w:p>
+    <w:p>
+      <w:pPr>
+        <w:pStyle w:val="NoSpacing"/>
+      </w:pPr>
+      <w:proofErr w:type="gramStart"/>
+      <w:r>
+        <w:t>using</w:t>
+      </w:r>
+      <w:proofErr w:type="gramEnd"/>
+      <w:r>
+        <w:t xml:space="preserve"> System;</w:t>
+      </w:r>
+    </w:p>
+    <w:p>
+      <w:pPr>
+        <w:pStyle w:val="NoSpacing"/>
+      </w:pPr>
+      <w:proofErr w:type="gramStart"/>
+      <w:r>
+        <w:t>namespace</w:t>
+      </w:r>
+      <w:proofErr w:type="gramEnd"/>
+      <w:r>
+        <w:t xml:space="preserve"> </w:t>
+      </w:r>
+      <w:proofErr w:type="spellStart"/>
+      <w:r>
+        <w:t>Rowwisesum</w:t>
+      </w:r>
+      <w:proofErr w:type="spellEnd"/>
+    </w:p>
+    <w:p>
+      <w:pPr>
+        <w:pStyle w:val="NoSpacing"/>
+      </w:pPr>
+      <w:r>
+        <w:t>{</w:t>
+      </w:r>
+    </w:p>
+    <w:p>
+      <w:pPr>
+        <w:pStyle w:val="NoSpacing"/>
+      </w:pPr>
+      <w:r>
+        <w:t xml:space="preserve">    </w:t>
+      </w:r>
+      <w:proofErr w:type="gramStart"/>
+      <w:r>
+        <w:t>class</w:t>
+      </w:r>
+      <w:proofErr w:type="gramEnd"/>
+      <w:r>
+        <w:t xml:space="preserve"> Program</w:t>
+      </w:r>
+    </w:p>
+    <w:p>
+      <w:pPr>
+        <w:pStyle w:val="NoSpacing"/>
+      </w:pPr>
+      <w:r>
+        <w:t xml:space="preserve">    {</w:t>
+      </w:r>
+    </w:p>
+    <w:p>
+      <w:pPr>
+        <w:pStyle w:val="NoSpacing"/>
+      </w:pPr>
+      <w:r>
+        <w:t xml:space="preserve">        </w:t>
+      </w:r>
+      <w:proofErr w:type="gramStart"/>
+      <w:r>
+        <w:t>static</w:t>
+      </w:r>
+      <w:proofErr w:type="gramEnd"/>
+      <w:r>
+        <w:t xml:space="preserve"> void Main(string[] </w:t>
+      </w:r>
+      <w:proofErr w:type="spellStart"/>
+      <w:r>
+        <w:t>args</w:t>
+      </w:r>
+      <w:proofErr w:type="spellEnd"/>
+      <w:r>
+        <w:t>)</w:t>
+      </w:r>
+    </w:p>
+    <w:p>
+      <w:pPr>
+        <w:pStyle w:val="NoSpacing"/>
+      </w:pPr>
+      <w:r>
+        <w:t xml:space="preserve">        {</w:t>
+      </w:r>
+    </w:p>
+    <w:p>
+      <w:pPr>
+        <w:pStyle w:val="NoSpacing"/>
+      </w:pPr>
+      <w:r>
+        <w:t xml:space="preserve">            </w:t>
+      </w:r>
+      <w:proofErr w:type="spellStart"/>
+      <w:proofErr w:type="gramStart"/>
+      <w:r>
+        <w:t>int</w:t>
+      </w:r>
+      <w:proofErr w:type="spellEnd"/>
+      <w:proofErr w:type="gramEnd"/>
+      <w:r>
+        <w:t xml:space="preserve"> n = 4, m = 4, sum = 0;</w:t>
+      </w:r>
+    </w:p>
+    <w:p>
+      <w:pPr>
+        <w:pStyle w:val="NoSpacing"/>
+      </w:pPr>
+      <w:r>
+        <w:lastRenderedPageBreak/>
+        <w:t xml:space="preserve">            </w:t>
+      </w:r>
+      <w:proofErr w:type="spellStart"/>
+      <w:proofErr w:type="gramStart"/>
+      <w:r>
+        <w:t>int</w:t>
+      </w:r>
+      <w:proofErr w:type="spellEnd"/>
+      <w:r>
+        <w:t>[</w:t>
+      </w:r>
+      <w:proofErr w:type="gramEnd"/>
+      <w:r>
+        <w:t xml:space="preserve">,] arr1 = new </w:t>
+      </w:r>
+      <w:proofErr w:type="spellStart"/>
+      <w:r>
+        <w:t>int</w:t>
+      </w:r>
+      <w:proofErr w:type="spellEnd"/>
+      <w:r>
+        <w:t>[m, n];</w:t>
+      </w:r>
+    </w:p>
+    <w:p>
+      <w:pPr>
+        <w:pStyle w:val="NoSpacing"/>
+      </w:pPr>
+      <w:r>
+        <w:t xml:space="preserve">            </w:t>
+      </w:r>
+      <w:proofErr w:type="spellStart"/>
+      <w:proofErr w:type="gramStart"/>
+      <w:r>
+        <w:t>Console.WriteLine</w:t>
+      </w:r>
+      <w:proofErr w:type="spellEnd"/>
+      <w:r>
+        <w:t>(</w:t>
+      </w:r>
+      <w:proofErr w:type="gramEnd"/>
+      <w:r>
+        <w:t>"Enter the elements:");</w:t>
+      </w:r>
+    </w:p>
+    <w:p>
+      <w:pPr>
+        <w:pStyle w:val="NoSpacing"/>
+      </w:pPr>
+      <w:r>
+        <w:t xml:space="preserve">            </w:t>
+      </w:r>
+      <w:proofErr w:type="gramStart"/>
+      <w:r>
+        <w:t>for</w:t>
+      </w:r>
+      <w:proofErr w:type="gramEnd"/>
+      <w:r>
+        <w:t xml:space="preserve"> (</w:t>
+      </w:r>
+      <w:proofErr w:type="spellStart"/>
+      <w:r>
+        <w:t>int</w:t>
+      </w:r>
+      <w:proofErr w:type="spellEnd"/>
+      <w:r>
+        <w:t xml:space="preserve"> i = 0; i &lt; 4; ++i)</w:t>
+      </w:r>
+    </w:p>
+    <w:p>
+      <w:pPr>
+        <w:pStyle w:val="NoSpacing"/>
+      </w:pPr>
+      <w:r>
+        <w:t xml:space="preserve">            {</w:t>
+      </w:r>
+    </w:p>
+    <w:p>
+      <w:pPr>
+        <w:pStyle w:val="NoSpacing"/>
+      </w:pPr>
+      <w:r>
+        <w:t xml:space="preserve">                </w:t>
+      </w:r>
+      <w:proofErr w:type="gramStart"/>
+      <w:r>
+        <w:t>for</w:t>
+      </w:r>
+      <w:proofErr w:type="gramEnd"/>
+      <w:r>
+        <w:t xml:space="preserve"> (</w:t>
+      </w:r>
+      <w:proofErr w:type="spellStart"/>
+      <w:r>
+        <w:t>int</w:t>
+      </w:r>
+      <w:proofErr w:type="spellEnd"/>
+      <w:r>
+        <w:t xml:space="preserve"> j = 0; j &lt; 4; ++j)</w:t>
+      </w:r>
+    </w:p>
+    <w:p>
+      <w:pPr>
+        <w:pStyle w:val="NoSpacing"/>
+      </w:pPr>
+      <w:r>
+        <w:t xml:space="preserve">                {</w:t>
+      </w:r>
+    </w:p>
+    <w:p>
+      <w:pPr>
+        <w:pStyle w:val="NoSpacing"/>
+      </w:pPr>
+      <w:r>
+        <w:t xml:space="preserve">                    </w:t>
+      </w:r>
+      <w:proofErr w:type="gramStart"/>
+      <w:r>
+        <w:t>arr1[</w:t>
+      </w:r>
+      <w:proofErr w:type="gramEnd"/>
+      <w:r>
+        <w:t>i, j] = Convert.ToInt32(</w:t>
+      </w:r>
+      <w:proofErr w:type="spellStart"/>
+      <w:r>
+        <w:t>Console.ReadLine</w:t>
+      </w:r>
+      <w:proofErr w:type="spellEnd"/>
+      <w:r>
+        <w:t>());</w:t>
+      </w:r>
+    </w:p>
+    <w:p>
+      <w:pPr>
+        <w:pStyle w:val="NoSpacing"/>
+      </w:pPr>
+      <w:r>
+        <w:t xml:space="preserve">                    // sum = sum + </w:t>
+      </w:r>
+      <w:proofErr w:type="gramStart"/>
+      <w:r>
+        <w:t>arr1[</w:t>
+      </w:r>
+      <w:proofErr w:type="gramEnd"/>
+      <w:r>
+        <w:t>j, i];</w:t>
+      </w:r>
+    </w:p>
+    <w:p>
+      <w:pPr>
+        <w:pStyle w:val="NoSpacing"/>
+      </w:pPr>
+      <w:r>
+        <w:t xml:space="preserve">                }</w:t>
+      </w:r>
+    </w:p>
+    <w:p>
+      <w:pPr>
+        <w:pStyle w:val="NoSpacing"/>
+      </w:pPr>
+      <w:r>
+        <w:t xml:space="preserve">            }</w:t>
+      </w:r>
+    </w:p>
+    <w:p>
+      <w:pPr>
+        <w:pStyle w:val="NoSpacing"/>
+      </w:pPr>
+      <w:r>
+        <w:t xml:space="preserve">            </w:t>
+      </w:r>
+      <w:proofErr w:type="gramStart"/>
+      <w:r>
+        <w:t>for</w:t>
+      </w:r>
+      <w:proofErr w:type="gramEnd"/>
+      <w:r>
+        <w:t xml:space="preserve"> (</w:t>
+      </w:r>
+      <w:proofErr w:type="spellStart"/>
+      <w:r>
+        <w:t>int</w:t>
+      </w:r>
+      <w:proofErr w:type="spellEnd"/>
+      <w:r>
+        <w:t xml:space="preserve"> i = 0; i &lt; 4; ++i)</w:t>
+      </w:r>
+    </w:p>
+    <w:p>
+      <w:pPr>
+        <w:pStyle w:val="NoSpacing"/>
+      </w:pPr>
+      <w:r>
+        <w:t xml:space="preserve">            {</w:t>
+      </w:r>
+    </w:p>
+    <w:p>
+      <w:pPr>
+        <w:pStyle w:val="NoSpacing"/>
+      </w:pPr>
+      <w:r>
+        <w:t xml:space="preserve">                </w:t>
+      </w:r>
+      <w:proofErr w:type="gramStart"/>
+      <w:r>
+        <w:t>for</w:t>
+      </w:r>
+      <w:proofErr w:type="gramEnd"/>
+      <w:r>
+        <w:t xml:space="preserve"> (</w:t>
+      </w:r>
+      <w:proofErr w:type="spellStart"/>
+      <w:r>
+        <w:t>int</w:t>
+      </w:r>
+      <w:proofErr w:type="spellEnd"/>
+      <w:r>
+        <w:t xml:space="preserve"> j = 0; j &lt; 4; ++j)</w:t>
+      </w:r>
+    </w:p>
+    <w:p>
+      <w:pPr>
+        <w:pStyle w:val="NoSpacing"/>
+      </w:pPr>
+      <w:r>
+        <w:t xml:space="preserve">                {</w:t>
+      </w:r>
+    </w:p>
+    <w:p>
+      <w:pPr>
+        <w:pStyle w:val="NoSpacing"/>
+      </w:pPr>
+      <w:r>
+        <w:t xml:space="preserve">                    </w:t>
+      </w:r>
+      <w:proofErr w:type="spellStart"/>
+      <w:proofErr w:type="gramStart"/>
+      <w:r>
+        <w:t>Console.WriteLine</w:t>
+      </w:r>
+      <w:proofErr w:type="spellEnd"/>
+      <w:r>
+        <w:t>(</w:t>
+      </w:r>
+      <w:proofErr w:type="gramEnd"/>
+      <w:r>
+        <w:t>"{0}\t", +arr1[i, j]);</w:t>
+      </w:r>
+    </w:p>
+    <w:p>
+      <w:pPr>
+        <w:pStyle w:val="NoSpacing"/>
+      </w:pPr>
+      <w:r>
+        <w:t xml:space="preserve">                    </w:t>
+      </w:r>
+      <w:proofErr w:type="gramStart"/>
+      <w:r>
+        <w:t>sum</w:t>
+      </w:r>
+      <w:proofErr w:type="gramEnd"/>
+      <w:r>
+        <w:t xml:space="preserve"> = sum + arr1[i, j];</w:t>
+      </w:r>
+    </w:p>
+    <w:p>
+      <w:pPr>
+        <w:pStyle w:val="NoSpacing"/>
+      </w:pPr>
+      <w:r>
+        <w:t xml:space="preserve">                }</w:t>
+      </w:r>
+    </w:p>
+    <w:p>
+      <w:pPr>
+        <w:pStyle w:val="NoSpacing"/>
+      </w:pPr>
+      <w:r>
+        <w:t xml:space="preserve">       </w:t>
+      </w:r>
+      <w:r>
+        <w:t xml:space="preserve">     </w:t>
+      </w:r>
+    </w:p>
+    <w:p>
+      <w:pPr>
+        <w:pStyle w:val="NoSpacing"/>
+      </w:pPr>
+      <w:r>
+        <w:t xml:space="preserve">                                                                   Assignment</w:t>
+      </w:r>
+      <w:proofErr w:type="gramStart"/>
+      <w:r>
+        <w:t>:3</w:t>
+      </w:r>
+      <w:proofErr w:type="gramEnd"/>
+      <w:r>
+        <w:t xml:space="preserve"> c#</w:t>
+      </w:r>
+    </w:p>
+    <w:p>
+      <w:pPr>
+        <w:pStyle w:val="NoSpacing"/>
+      </w:pPr>
+      <w:proofErr w:type="gramStart"/>
+      <w:r>
+        <w:t>1.</w:t>
+      </w:r>
+      <w:r>
+        <w:t>electric</w:t>
+      </w:r>
+      <w:proofErr w:type="gramEnd"/>
+      <w:r>
+        <w:t xml:space="preserve"> city bill:</w:t>
+      </w:r>
+    </w:p>
+    <w:p>
+      <w:pPr>
+        <w:pStyle w:val="NoSpacing"/>
+      </w:pPr>
+    </w:p>
+    <w:p>
+      <w:pPr>
+        <w:pStyle w:val="NoSpacing"/>
+      </w:pPr>
+      <w:proofErr w:type="gramStart"/>
+      <w:r>
+        <w:t>using</w:t>
+      </w:r>
+      <w:proofErr w:type="gramEnd"/>
+      <w:r>
+        <w:t xml:space="preserve"> System;</w:t>
+      </w:r>
+    </w:p>
+    <w:p>
+      <w:pPr>
+        <w:pStyle w:val="NoSpacing"/>
+      </w:pPr>
+      <w:proofErr w:type="gramStart"/>
+      <w:r>
+        <w:t>namespace</w:t>
+      </w:r>
+      <w:proofErr w:type="gramEnd"/>
+      <w:r>
+        <w:t xml:space="preserve"> </w:t>
+      </w:r>
+      <w:proofErr w:type="spellStart"/>
+      <w:r>
+        <w:t>ElectriccityBill</w:t>
+      </w:r>
+      <w:proofErr w:type="spellEnd"/>
+    </w:p>
+    <w:p>
+      <w:pPr>
+        <w:pStyle w:val="NoSpacing"/>
+      </w:pPr>
+      <w:r>
+        <w:t>{</w:t>
+      </w:r>
+    </w:p>
+    <w:p>
+      <w:pPr>
+        <w:pStyle w:val="NoSpacing"/>
+      </w:pPr>
+      <w:r>
+        <w:t xml:space="preserve">    </w:t>
+      </w:r>
+      <w:proofErr w:type="gramStart"/>
+      <w:r>
+        <w:t>class</w:t>
+      </w:r>
+      <w:proofErr w:type="gramEnd"/>
+      <w:r>
+        <w:t xml:space="preserve"> Program</w:t>
+      </w:r>
+    </w:p>
+    <w:p>
+      <w:pPr>
+        <w:pStyle w:val="NoSpacing"/>
+      </w:pPr>
+      <w:r>
+        <w:t xml:space="preserve">    {</w:t>
+      </w:r>
+    </w:p>
+    <w:p>
+      <w:pPr>
+        <w:pStyle w:val="NoSpacing"/>
+      </w:pPr>
+      <w:r>
+        <w:t xml:space="preserve">        </w:t>
+      </w:r>
+      <w:proofErr w:type="gramStart"/>
+      <w:r>
+        <w:t>static</w:t>
+      </w:r>
+      <w:proofErr w:type="gramEnd"/>
+      <w:r>
+        <w:t xml:space="preserve"> void Main(string[] </w:t>
+      </w:r>
+      <w:proofErr w:type="spellStart"/>
+      <w:r>
+        <w:t>args</w:t>
+      </w:r>
+      <w:proofErr w:type="spellEnd"/>
+      <w:r>
+        <w:t>)</w:t>
+      </w:r>
+    </w:p>
+    <w:p>
+      <w:pPr>
+        <w:pStyle w:val="NoSpacing"/>
+      </w:pPr>
+      <w:r>
+        <w:t xml:space="preserve">        {</w:t>
+      </w:r>
+    </w:p>
+    <w:p>
+      <w:pPr>
+        <w:pStyle w:val="NoSpacing"/>
+      </w:pPr>
+      <w:r>
+        <w:t xml:space="preserve">                </w:t>
+      </w:r>
+      <w:proofErr w:type="spellStart"/>
+      <w:proofErr w:type="gramStart"/>
+      <w:r>
+        <w:t>int</w:t>
+      </w:r>
+      <w:proofErr w:type="spellEnd"/>
+      <w:proofErr w:type="gramEnd"/>
+      <w:r>
+        <w:t xml:space="preserve"> </w:t>
+      </w:r>
+      <w:proofErr w:type="spellStart"/>
+      <w:r>
+        <w:t>custid</w:t>
+      </w:r>
+      <w:proofErr w:type="spellEnd"/>
+      <w:r>
+        <w:t xml:space="preserve">, </w:t>
+      </w:r>
+      <w:proofErr w:type="spellStart"/>
+      <w:r>
+        <w:t>conunit</w:t>
+      </w:r>
+      <w:proofErr w:type="spellEnd"/>
+      <w:r>
+        <w:t>;</w:t>
+      </w:r>
+    </w:p>
+    <w:p>
+      <w:pPr>
+        <w:pStyle w:val="NoSpacing"/>
+      </w:pPr>
+      <w:r>
+        <w:t xml:space="preserve">                </w:t>
+      </w:r>
+      <w:proofErr w:type="gramStart"/>
+      <w:r>
+        <w:t>double</w:t>
+      </w:r>
+      <w:proofErr w:type="gramEnd"/>
+      <w:r>
+        <w:t xml:space="preserve"> charge, </w:t>
+      </w:r>
+      <w:proofErr w:type="spellStart"/>
+      <w:r>
+        <w:t>surcha</w:t>
+      </w:r>
+      <w:proofErr w:type="spellEnd"/>
+      <w:r>
+        <w:t xml:space="preserve"> = 0, </w:t>
+      </w:r>
+      <w:proofErr w:type="spellStart"/>
+      <w:r>
+        <w:t>amt</w:t>
+      </w:r>
+      <w:proofErr w:type="spellEnd"/>
+      <w:r>
+        <w:t xml:space="preserve">, </w:t>
+      </w:r>
+      <w:proofErr w:type="spellStart"/>
+      <w:r>
+        <w:t>netchr</w:t>
+      </w:r>
+      <w:proofErr w:type="spellEnd"/>
+      <w:r>
+        <w:t>;</w:t>
+      </w:r>
+    </w:p>
+    <w:p>
+      <w:pPr>
+        <w:pStyle w:val="NoSpacing"/>
+      </w:pPr>
+      <w:r>
+        <w:t xml:space="preserve">                </w:t>
+      </w:r>
+      <w:proofErr w:type="gramStart"/>
+      <w:r>
+        <w:t>string</w:t>
+      </w:r>
+      <w:proofErr w:type="gramEnd"/>
+      <w:r>
+        <w:t xml:space="preserve"> name;</w:t>
+      </w:r>
+    </w:p>
+    <w:p>
+      <w:pPr>
+        <w:pStyle w:val="NoSpacing"/>
+      </w:pPr>
+      <w:r>
+        <w:t xml:space="preserve">                </w:t>
+      </w:r>
+      <w:proofErr w:type="spellStart"/>
+      <w:proofErr w:type="gramStart"/>
+      <w:r>
+        <w:t>Console.WriteLine</w:t>
+      </w:r>
+      <w:proofErr w:type="spellEnd"/>
+      <w:r>
+        <w:t>(</w:t>
+      </w:r>
+      <w:proofErr w:type="gramEnd"/>
+      <w:r>
+        <w:t>"Customer IDNO:");</w:t>
+      </w:r>
+    </w:p>
+    <w:p>
+      <w:pPr>
+        <w:pStyle w:val="NoSpacing"/>
+      </w:pPr>
+      <w:r>
+        <w:t xml:space="preserve">                </w:t>
+      </w:r>
+      <w:proofErr w:type="spellStart"/>
+      <w:proofErr w:type="gramStart"/>
+      <w:r>
+        <w:t>custid</w:t>
+      </w:r>
+      <w:proofErr w:type="spellEnd"/>
+      <w:proofErr w:type="gramEnd"/>
+      <w:r>
+        <w:t xml:space="preserve"> = Convert.ToInt32(</w:t>
+      </w:r>
+      <w:proofErr w:type="spellStart"/>
+      <w:r>
+        <w:t>Console.ReadLine</w:t>
+      </w:r>
+      <w:proofErr w:type="spellEnd"/>
+      <w:r>
+        <w:t>());</w:t>
+      </w:r>
+    </w:p>
+    <w:p>
+      <w:pPr>
+        <w:pStyle w:val="NoSpacing"/>
+      </w:pPr>
+      <w:r>
+        <w:t xml:space="preserve">                </w:t>
+      </w:r>
+      <w:proofErr w:type="spellStart"/>
+      <w:proofErr w:type="gramStart"/>
+      <w:r>
+        <w:t>Console.WriteLine</w:t>
+      </w:r>
+      <w:proofErr w:type="spellEnd"/>
+      <w:r>
+        <w:t>(</w:t>
+      </w:r>
+      <w:proofErr w:type="gramEnd"/>
+      <w:r>
+        <w:t>"Customer Name:");</w:t>
+      </w:r>
+    </w:p>
+    <w:p>
+      <w:pPr>
+        <w:pStyle w:val="NoSpacing"/>
+      </w:pPr>
+      <w:r>
+        <w:t xml:space="preserve">                </w:t>
+      </w:r>
+      <w:proofErr w:type="gramStart"/>
+      <w:r>
+        <w:t>name</w:t>
+      </w:r>
+      <w:proofErr w:type="gramEnd"/>
+      <w:r>
+        <w:t xml:space="preserve"> = </w:t>
+      </w:r>
+      <w:proofErr w:type="spellStart"/>
+      <w:r>
+        <w:t>Console.ReadLine</w:t>
+      </w:r>
+      <w:proofErr w:type="spellEnd"/>
+      <w:r>
+        <w:t>();</w:t>
+      </w:r>
+    </w:p>
+    <w:p>
+      <w:pPr>
+        <w:pStyle w:val="NoSpacing"/>
+      </w:pPr>
+      <w:r>
+        <w:t xml:space="preserve">                </w:t>
+      </w:r>
+      <w:proofErr w:type="spellStart"/>
+      <w:proofErr w:type="gramStart"/>
+      <w:r>
+        <w:t>Console.WriteLine</w:t>
+      </w:r>
+      <w:proofErr w:type="spellEnd"/>
+      <w:r>
+        <w:t>(</w:t>
+      </w:r>
+      <w:proofErr w:type="gramEnd"/>
+      <w:r>
+        <w:t>"Unit Consumed :");</w:t>
+      </w:r>
+    </w:p>
+    <w:p>
+      <w:pPr>
+        <w:pStyle w:val="NoSpacing"/>
+      </w:pPr>
+      <w:r>
+        <w:t xml:space="preserve">                </w:t>
+      </w:r>
+      <w:proofErr w:type="spellStart"/>
+      <w:proofErr w:type="gramStart"/>
+      <w:r>
+        <w:t>conunit</w:t>
+      </w:r>
+      <w:proofErr w:type="spellEnd"/>
+      <w:proofErr w:type="gramEnd"/>
+      <w:r>
+        <w:t xml:space="preserve"> = Convert.ToInt32(</w:t>
+      </w:r>
+      <w:proofErr w:type="spellStart"/>
+      <w:r>
+        <w:t>Console.ReadLine</w:t>
+      </w:r>
+      <w:proofErr w:type="spellEnd"/>
+      <w:r>
+        <w:t>());</w:t>
+      </w:r>
+    </w:p>
+    <w:p>
+      <w:pPr>
+        <w:pStyle w:val="NoSpacing"/>
+      </w:pPr>
+      <w:r>
+        <w:t xml:space="preserve">                </w:t>
+      </w:r>
+      <w:proofErr w:type="gramStart"/>
+      <w:r>
+        <w:t>if</w:t>
+      </w:r>
+      <w:proofErr w:type="gramEnd"/>
+      <w:r>
+        <w:t xml:space="preserve"> (</w:t>
+      </w:r>
+      <w:proofErr w:type="spellStart"/>
+      <w:r>
+        <w:t>conunit</w:t>
+      </w:r>
+      <w:proofErr w:type="spellEnd"/>
+      <w:r>
+        <w:t xml:space="preserve"> &lt; 200)</w:t>
+      </w:r>
+    </w:p>
+    <w:p>
+      <w:pPr>
+        <w:pStyle w:val="NoSpacing"/>
+      </w:pPr>
+      <w:r>
+        <w:t xml:space="preserve">                    </w:t>
+      </w:r>
+      <w:proofErr w:type="gramStart"/>
+      <w:r>
+        <w:t>charge</w:t>
+      </w:r>
+      <w:proofErr w:type="gramEnd"/>
+      <w:r>
+        <w:t xml:space="preserve"> = 1.20;</w:t>
+      </w:r>
+    </w:p>
+    <w:p>
+      <w:pPr>
+        <w:pStyle w:val="NoSpacing"/>
+      </w:pPr>
+      <w:r>
+        <w:t xml:space="preserve">                </w:t>
+      </w:r>
+      <w:proofErr w:type="gramStart"/>
+      <w:r>
+        <w:t>else</w:t>
+      </w:r>
+      <w:proofErr w:type="gramEnd"/>
+      <w:r>
+        <w:t xml:space="preserve"> if (</w:t>
+      </w:r>
+      <w:proofErr w:type="spellStart"/>
+      <w:r>
+        <w:t>conunit</w:t>
+      </w:r>
+      <w:proofErr w:type="spellEnd"/>
+      <w:r>
+        <w:t xml:space="preserve"> &gt;= 200 &amp;&amp; </w:t>
+      </w:r>
+      <w:proofErr w:type="spellStart"/>
+      <w:r>
+        <w:t>conunit</w:t>
+      </w:r>
+      <w:proofErr w:type="spellEnd"/>
+      <w:r>
+        <w:t xml:space="preserve"> &lt; 400)</w:t>
+      </w:r>
+    </w:p>
+    <w:p>
+      <w:pPr>
+        <w:pStyle w:val="NoSpacing"/>
+      </w:pPr>
+      <w:r>
+        <w:t xml:space="preserve">                    </w:t>
+      </w:r>
+      <w:proofErr w:type="gramStart"/>
+      <w:r>
+        <w:t>charge</w:t>
+      </w:r>
+      <w:proofErr w:type="gramEnd"/>
+      <w:r>
+        <w:t xml:space="preserve"> = 1.50;</w:t>
+      </w:r>
+    </w:p>
+    <w:p>
+      <w:pPr>
+        <w:pStyle w:val="NoSpacing"/>
+      </w:pPr>
+      <w:r>
+        <w:t xml:space="preserve">               </w:t>
+      </w:r>
+      <w:proofErr w:type="gramStart"/>
+      <w:r>
+        <w:t>else</w:t>
+      </w:r>
+      <w:proofErr w:type="gramEnd"/>
+      <w:r>
+        <w:t xml:space="preserve"> if (</w:t>
+      </w:r>
+      <w:proofErr w:type="spellStart"/>
+      <w:r>
+        <w:t>conunit</w:t>
+      </w:r>
+      <w:proofErr w:type="spellEnd"/>
+      <w:r>
+        <w:t xml:space="preserve"> &gt;= 400 &amp;&amp; </w:t>
+      </w:r>
+      <w:proofErr w:type="spellStart"/>
+      <w:r>
+        <w:t>conunit</w:t>
+      </w:r>
+      <w:proofErr w:type="spellEnd"/>
+      <w:r>
+        <w:t xml:space="preserve"> &lt; 600)</w:t>
+      </w:r>
+    </w:p>
+    <w:p>
+      <w:pPr>
+        <w:pStyle w:val="NoSpacing"/>
+      </w:pPr>
+      <w:r>
+        <w:t xml:space="preserve">                    </w:t>
+      </w:r>
+      <w:proofErr w:type="gramStart"/>
+      <w:r>
+        <w:t>charge</w:t>
+      </w:r>
+      <w:proofErr w:type="gramEnd"/>
+      <w:r>
+        <w:t xml:space="preserve"> = 1.80;</w:t>
+      </w:r>
+    </w:p>
+    <w:p>
+      <w:pPr>
+        <w:pStyle w:val="NoSpacing"/>
+      </w:pPr>
+      <w:r>
+        <w:t xml:space="preserve">                </w:t>
+      </w:r>
+      <w:proofErr w:type="gramStart"/>
+      <w:r>
+        <w:t>else</w:t>
+      </w:r>
+      <w:proofErr w:type="gramEnd"/>
+    </w:p>
+    <w:p>
+      <w:pPr>
+        <w:pStyle w:val="NoSpacing"/>
+      </w:pPr>
+      <w:r>
+        <w:t xml:space="preserve">                    </w:t>
+      </w:r>
+      <w:proofErr w:type="gramStart"/>
+      <w:r>
+        <w:t>charge=</w:t>
+      </w:r>
+      <w:proofErr w:type="gramEnd"/>
+      <w:r>
+        <w:t>2.00;</w:t>
+      </w:r>
+    </w:p>
+    <w:p>
+      <w:pPr>
+        <w:pStyle w:val="NoSpacing"/>
+      </w:pPr>
+      <w:r>
+        <w:t xml:space="preserve">            </w:t>
+      </w:r>
+      <w:proofErr w:type="spellStart"/>
+      <w:proofErr w:type="gramStart"/>
+      <w:r>
+        <w:t>amt</w:t>
+      </w:r>
+      <w:proofErr w:type="spellEnd"/>
+      <w:proofErr w:type="gramEnd"/>
+      <w:r>
+        <w:t xml:space="preserve"> = </w:t>
+      </w:r>
+      <w:proofErr w:type="spellStart"/>
+      <w:r>
+        <w:t>conunit</w:t>
+      </w:r>
+      <w:proofErr w:type="spellEnd"/>
+      <w:r>
+        <w:t xml:space="preserve"> * charge;</w:t>
+      </w:r>
+    </w:p>
+    <w:p>
+      <w:pPr>
+        <w:pStyle w:val="NoSpacing"/>
+      </w:pPr>
+      <w:r>
+        <w:t xml:space="preserve">            </w:t>
+      </w:r>
+      <w:proofErr w:type="gramStart"/>
+      <w:r>
+        <w:t>if</w:t>
+      </w:r>
+      <w:proofErr w:type="gramEnd"/>
+      <w:r>
+        <w:t xml:space="preserve"> (</w:t>
+      </w:r>
+      <w:proofErr w:type="spellStart"/>
+      <w:r>
+        <w:t>amt</w:t>
+      </w:r>
+      <w:proofErr w:type="spellEnd"/>
+      <w:r>
+        <w:t xml:space="preserve"> &gt; 300)</w:t>
+      </w:r>
+    </w:p>
+    <w:p>
+      <w:pPr>
+        <w:pStyle w:val="NoSpacing"/>
+      </w:pPr>
+      <w:r>
+        <w:t xml:space="preserve">            {</w:t>
+      </w:r>
+    </w:p>
+    <w:p>
+      <w:pPr>
+        <w:pStyle w:val="NoSpacing"/>
+      </w:pPr>
+      <w:r>
+        <w:lastRenderedPageBreak/>
+        <w:t xml:space="preserve">                </w:t>
+      </w:r>
+      <w:proofErr w:type="spellStart"/>
+      <w:proofErr w:type="gramStart"/>
+      <w:r>
+        <w:t>surcha</w:t>
+      </w:r>
+      <w:proofErr w:type="spellEnd"/>
+      <w:proofErr w:type="gramEnd"/>
+      <w:r>
+        <w:t xml:space="preserve"> = </w:t>
+      </w:r>
+      <w:proofErr w:type="spellStart"/>
+      <w:r>
+        <w:t>amt</w:t>
+      </w:r>
+      <w:proofErr w:type="spellEnd"/>
+      <w:r>
+        <w:t xml:space="preserve"> * 15 / 100.0;</w:t>
+      </w:r>
+    </w:p>
+    <w:p>
+      <w:pPr>
+        <w:pStyle w:val="NoSpacing"/>
+      </w:pPr>
+      <w:r>
+        <w:t xml:space="preserve">            }</w:t>
+      </w:r>
+    </w:p>
+    <w:p>
+      <w:pPr>
+        <w:pStyle w:val="NoSpacing"/>
+      </w:pPr>
+      <w:r>
+        <w:t xml:space="preserve">            </w:t>
+      </w:r>
+      <w:proofErr w:type="spellStart"/>
+      <w:proofErr w:type="gramStart"/>
+      <w:r>
+        <w:t>netchr</w:t>
+      </w:r>
+      <w:proofErr w:type="spellEnd"/>
+      <w:proofErr w:type="gramEnd"/>
+      <w:r>
+        <w:t xml:space="preserve"> = </w:t>
+      </w:r>
+      <w:proofErr w:type="spellStart"/>
+      <w:r>
+        <w:t>amt</w:t>
+      </w:r>
+      <w:proofErr w:type="spellEnd"/>
+      <w:r>
+        <w:t xml:space="preserve"> + </w:t>
+      </w:r>
+      <w:proofErr w:type="spellStart"/>
+      <w:r>
+        <w:t>surcha</w:t>
+      </w:r>
+      <w:proofErr w:type="spellEnd"/>
+      <w:r>
+        <w:t>;</w:t>
+      </w:r>
+    </w:p>
+    <w:p>
+      <w:pPr>
+        <w:pStyle w:val="NoSpacing"/>
+      </w:pPr>
+      <w:r>
+        <w:t xml:space="preserve">            </w:t>
+      </w:r>
+      <w:proofErr w:type="gramStart"/>
+      <w:r>
+        <w:t>if</w:t>
+      </w:r>
+      <w:proofErr w:type="gramEnd"/>
+      <w:r>
+        <w:t xml:space="preserve"> (</w:t>
+      </w:r>
+      <w:proofErr w:type="spellStart"/>
+      <w:r>
+        <w:t>netchr</w:t>
+      </w:r>
+      <w:proofErr w:type="spellEnd"/>
+      <w:r>
+        <w:t xml:space="preserve"> &lt; 100)</w:t>
+      </w:r>
+    </w:p>
+    <w:p>
+      <w:pPr>
+        <w:pStyle w:val="NoSpacing"/>
+      </w:pPr>
+      <w:r>
+        <w:t xml:space="preserve">            {</w:t>
+      </w:r>
+    </w:p>
+    <w:p>
+      <w:pPr>
+        <w:pStyle w:val="NoSpacing"/>
+      </w:pPr>
+      <w:r>
+        <w:t xml:space="preserve">                </w:t>
+      </w:r>
+      <w:proofErr w:type="spellStart"/>
+      <w:proofErr w:type="gramStart"/>
+      <w:r>
+        <w:t>netchr</w:t>
+      </w:r>
+      <w:proofErr w:type="spellEnd"/>
+      <w:proofErr w:type="gramEnd"/>
+      <w:r>
+        <w:t xml:space="preserve"> = 100;</w:t>
+      </w:r>
+    </w:p>
+    <w:p>
+      <w:pPr>
+        <w:pStyle w:val="NoSpacing"/>
+      </w:pPr>
+      <w:r>
+        <w:t xml:space="preserve">            }</w:t>
+      </w:r>
+    </w:p>
+    <w:p>
+      <w:pPr>
+        <w:pStyle w:val="NoSpacing"/>
+      </w:pPr>
+      <w:r>
+        <w:t xml:space="preserve">            </w:t>
+      </w:r>
+      <w:proofErr w:type="spellStart"/>
+      <w:proofErr w:type="gramStart"/>
+      <w:r>
+        <w:t>Console.WriteLine</w:t>
+      </w:r>
+      <w:proofErr w:type="spellEnd"/>
+      <w:r>
+        <w:t>(</w:t>
+      </w:r>
+      <w:proofErr w:type="gramEnd"/>
+      <w:r>
+        <w:t>"</w:t>
+      </w:r>
+      <w:proofErr w:type="spellStart"/>
+      <w:r>
+        <w:t>Electriccity</w:t>
+      </w:r>
+      <w:proofErr w:type="spellEnd"/>
+      <w:r>
+        <w:t xml:space="preserve"> Bill");</w:t>
+      </w:r>
+    </w:p>
+    <w:p>
+      <w:pPr>
+        <w:pStyle w:val="NoSpacing"/>
+      </w:pPr>
+      <w:r>
+        <w:t xml:space="preserve">            </w:t>
+      </w:r>
+      <w:proofErr w:type="spellStart"/>
+      <w:proofErr w:type="gramStart"/>
+      <w:r>
+        <w:t>Console.WriteLine</w:t>
+      </w:r>
+      <w:proofErr w:type="spellEnd"/>
+      <w:r>
+        <w:t>(</w:t>
+      </w:r>
+      <w:proofErr w:type="gramEnd"/>
+      <w:r>
+        <w:t xml:space="preserve">"Customer IDNO: {0}\n", </w:t>
+      </w:r>
+      <w:proofErr w:type="spellStart"/>
+      <w:r>
+        <w:t>custid</w:t>
+      </w:r>
+      <w:proofErr w:type="spellEnd"/>
+      <w:r>
+        <w:t>);</w:t>
+      </w:r>
+    </w:p>
+    <w:p>
+      <w:pPr>
+        <w:pStyle w:val="NoSpacing"/>
+      </w:pPr>
+      <w:r>
+        <w:t xml:space="preserve">            </w:t>
+      </w:r>
+      <w:proofErr w:type="spellStart"/>
+      <w:proofErr w:type="gramStart"/>
+      <w:r>
+        <w:t>Console.WriteLine</w:t>
+      </w:r>
+      <w:proofErr w:type="spellEnd"/>
+      <w:r>
+        <w:t>(</w:t>
+      </w:r>
+      <w:proofErr w:type="gramEnd"/>
+      <w:r>
+        <w:t>"Customer Name: {0}\n", name);</w:t>
+      </w:r>
+    </w:p>
+    <w:p>
+      <w:pPr>
+        <w:pStyle w:val="NoSpacing"/>
+      </w:pPr>
+      <w:r>
+        <w:t xml:space="preserve">            </w:t>
+      </w:r>
+      <w:proofErr w:type="spellStart"/>
+      <w:proofErr w:type="gramStart"/>
+      <w:r>
+        <w:t>Console.WriteLine</w:t>
+      </w:r>
+      <w:proofErr w:type="spellEnd"/>
+      <w:r>
+        <w:t>(</w:t>
+      </w:r>
+      <w:proofErr w:type="gramEnd"/>
+      <w:r>
+        <w:t xml:space="preserve">"Unit Consumed: {0}\n", </w:t>
+      </w:r>
+      <w:proofErr w:type="spellStart"/>
+      <w:r>
+        <w:t>conunit</w:t>
+      </w:r>
+      <w:proofErr w:type="spellEnd"/>
+      <w:r>
+        <w:t>);</w:t>
+      </w:r>
+    </w:p>
+    <w:p>
+      <w:pPr>
+        <w:pStyle w:val="NoSpacing"/>
+      </w:pPr>
+      <w:r>
+        <w:t xml:space="preserve">            </w:t>
+      </w:r>
+      <w:proofErr w:type="spellStart"/>
+      <w:proofErr w:type="gramStart"/>
+      <w:r>
+        <w:t>Console.WriteLine</w:t>
+      </w:r>
+      <w:proofErr w:type="spellEnd"/>
+      <w:r>
+        <w:t>(</w:t>
+      </w:r>
+      <w:proofErr w:type="gramEnd"/>
+      <w:r>
+        <w:t>"Amount Charges @</w:t>
+      </w:r>
+      <w:proofErr w:type="spellStart"/>
+      <w:r>
+        <w:t>Rs</w:t>
+      </w:r>
+      <w:proofErr w:type="spellEnd"/>
+      <w:r>
+        <w:t xml:space="preserve">. {0} per unit: {1}\n", </w:t>
+      </w:r>
+      <w:proofErr w:type="spellStart"/>
+      <w:r>
+        <w:t>amt</w:t>
+      </w:r>
+      <w:proofErr w:type="spellEnd"/>
+      <w:r>
+        <w:t>);</w:t>
+      </w:r>
+    </w:p>
+    <w:p>
+      <w:pPr>
+        <w:pStyle w:val="NoSpacing"/>
+      </w:pPr>
+      <w:r>
+        <w:t xml:space="preserve">            </w:t>
+      </w:r>
+      <w:proofErr w:type="spellStart"/>
+      <w:proofErr w:type="gramStart"/>
+      <w:r>
+        <w:t>Console.WriteLine</w:t>
+      </w:r>
+      <w:proofErr w:type="spellEnd"/>
+      <w:r>
+        <w:t>(</w:t>
+      </w:r>
+      <w:proofErr w:type="gramEnd"/>
+      <w:r>
+        <w:t>"</w:t>
+      </w:r>
+      <w:proofErr w:type="spellStart"/>
+      <w:r>
+        <w:t>Surchage</w:t>
+      </w:r>
+      <w:proofErr w:type="spellEnd"/>
+      <w:r>
+        <w:t xml:space="preserve"> Amount : {0}\n", </w:t>
+      </w:r>
+      <w:proofErr w:type="spellStart"/>
+      <w:r>
+        <w:t>surcha</w:t>
+      </w:r>
+      <w:proofErr w:type="spellEnd"/>
+      <w:r>
+        <w:t>);</w:t>
+      </w:r>
+    </w:p>
+    <w:p>
+      <w:pPr>
+        <w:pStyle w:val="NoSpacing"/>
+      </w:pPr>
+      <w:r>
+        <w:t xml:space="preserve">            </w:t>
+      </w:r>
+      <w:proofErr w:type="spellStart"/>
+      <w:proofErr w:type="gramStart"/>
+      <w:r>
+        <w:t>Console.WriteLine</w:t>
+      </w:r>
+      <w:proofErr w:type="spellEnd"/>
+      <w:r>
+        <w:t>(</w:t>
+      </w:r>
+      <w:proofErr w:type="gramEnd"/>
+      <w:r>
+        <w:t xml:space="preserve">"Net Amount Paid By the Customer : {0}\n", </w:t>
+      </w:r>
+      <w:proofErr w:type="spellStart"/>
+      <w:r>
+        <w:t>netchr</w:t>
+      </w:r>
+      <w:proofErr w:type="spellEnd"/>
+      <w:r>
+        <w:t>);</w:t>
+      </w:r>
+    </w:p>
+    <w:p>
+      <w:pPr>
+        <w:pStyle w:val="NoSpacing"/>
+      </w:pPr>
+      <w:r>
+        <w:t xml:space="preserve">            </w:t>
+      </w:r>
+    </w:p>
+    <w:p>
+      <w:pPr>
+        <w:pStyle w:val="NoSpacing"/>
+      </w:pPr>
+      <w:r>
+        <w:t xml:space="preserve">        }</w:t>
+      </w:r>
+    </w:p>
+    <w:p>
+      <w:pPr>
+        <w:pStyle w:val="NoSpacing"/>
+      </w:pPr>
+      <w:r>
+        <w:t xml:space="preserve">    }</w:t>
+      </w:r>
+    </w:p>
+    <w:p>
+      <w:pPr>
+        <w:pStyle w:val="NoSpacing"/>
+      </w:pPr>
+    </w:p>
+    <w:p>
+      <w:pPr>
+        <w:pStyle w:val="NoSpacing"/>
+      </w:pPr>
+      <w:r>
+        <w:t>}</w:t>
+      </w:r>
+    </w:p>
+    <w:p>
+      <w:pPr>
+        <w:pStyle w:val="NoSpacing"/>
+      </w:pPr>
+    </w:p>
+    <w:p>
+      <w:pPr>
+        <w:pStyle w:val="NoSpacing"/>
+      </w:pPr>
+    </w:p>
+    <w:p>
+      <w:pPr>
+        <w:pStyle w:val="NoSpacing"/>
+      </w:pPr>
+      <w:r>
+        <w:t xml:space="preserve">2. </w:t>
+      </w:r>
+      <w:proofErr w:type="spellStart"/>
+      <w:proofErr w:type="gramStart"/>
+      <w:r>
+        <w:t>insertarray</w:t>
+      </w:r>
+      <w:proofErr w:type="spellEnd"/>
+      <w:proofErr w:type="gramEnd"/>
+      <w:r>
+        <w:t>:</w:t>
+      </w:r>
+    </w:p>
+    <w:p>
+      <w:pPr>
+        <w:pStyle w:val="NoSpacing"/>
+      </w:pPr>
+    </w:p>
+    <w:p>
+      <w:pPr>
+        <w:pStyle w:val="NoSpacing"/>
+      </w:pPr>
+    </w:p>
+    <w:p>
+      <w:pPr>
+        <w:pStyle w:val="NoSpacing"/>
+      </w:pPr>
+      <w:proofErr w:type="gramStart"/>
+      <w:r>
+        <w:t>using</w:t>
+      </w:r>
+      <w:proofErr w:type="gramEnd"/>
+      <w:r>
+        <w:t xml:space="preserve"> System;</w:t>
+      </w:r>
+    </w:p>
+    <w:p>
+      <w:pPr>
+        <w:pStyle w:val="NoSpacing"/>
+      </w:pPr>
+      <w:proofErr w:type="gramStart"/>
+      <w:r>
+        <w:t>namespace</w:t>
+      </w:r>
+      <w:proofErr w:type="gramEnd"/>
+      <w:r>
+        <w:t xml:space="preserve"> </w:t>
+      </w:r>
+      <w:proofErr w:type="spellStart"/>
+      <w:r>
+        <w:t>InsertArray</w:t>
+      </w:r>
+      <w:proofErr w:type="spellEnd"/>
+    </w:p>
+    <w:p>
+      <w:pPr>
+        <w:pStyle w:val="NoSpacing"/>
+      </w:pPr>
+      <w:r>
+        <w:t>{</w:t>
+      </w:r>
+    </w:p>
+    <w:p>
+      <w:pPr>
+        <w:pStyle w:val="NoSpacing"/>
+      </w:pPr>
+      <w:r>
+        <w:t xml:space="preserve">    </w:t>
+      </w:r>
+      <w:proofErr w:type="gramStart"/>
+      <w:r>
+        <w:t>class</w:t>
+      </w:r>
+      <w:proofErr w:type="gramEnd"/>
+      <w:r>
+        <w:t xml:space="preserve"> Program</w:t>
+      </w:r>
+    </w:p>
+    <w:p>
+      <w:pPr>
+        <w:pStyle w:val="NoSpacing"/>
+      </w:pPr>
+      <w:r>
+        <w:t xml:space="preserve">    {</w:t>
+      </w:r>
+    </w:p>
+    <w:p>
+      <w:pPr>
+        <w:pStyle w:val="NoSpacing"/>
+      </w:pPr>
+      <w:r>
+        <w:t xml:space="preserve">        </w:t>
+      </w:r>
+      <w:proofErr w:type="gramStart"/>
+      <w:r>
+        <w:t>static</w:t>
+      </w:r>
+      <w:proofErr w:type="gramEnd"/>
+      <w:r>
+        <w:t xml:space="preserve"> void Main(string[] </w:t>
+      </w:r>
+      <w:proofErr w:type="spellStart"/>
+      <w:r>
+        <w:t>args</w:t>
+      </w:r>
+      <w:proofErr w:type="spellEnd"/>
+      <w:r>
+        <w:t>)</w:t>
+      </w:r>
+    </w:p>
+    <w:p>
+      <w:pPr>
+        <w:pStyle w:val="NoSpacing"/>
+      </w:pPr>
+      <w:r>
+        <w:t xml:space="preserve">        {</w:t>
+      </w:r>
+    </w:p>
+    <w:p>
+      <w:pPr>
+        <w:pStyle w:val="NoSpacing"/>
+      </w:pPr>
+      <w:r>
+        <w:t xml:space="preserve">            </w:t>
+      </w:r>
+      <w:proofErr w:type="spellStart"/>
+      <w:proofErr w:type="gramStart"/>
+      <w:r>
+        <w:t>int</w:t>
+      </w:r>
+      <w:proofErr w:type="spellEnd"/>
+      <w:proofErr w:type="gramEnd"/>
+      <w:r>
+        <w:t xml:space="preserve"> i = 0, </w:t>
+      </w:r>
+      <w:proofErr w:type="spellStart"/>
+      <w:r>
+        <w:t>pos</w:t>
+      </w:r>
+      <w:proofErr w:type="spellEnd"/>
+      <w:r>
+        <w:t xml:space="preserve"> = 0, item = 0,n;</w:t>
+      </w:r>
+    </w:p>
+    <w:p>
+      <w:pPr>
+        <w:pStyle w:val="NoSpacing"/>
+      </w:pPr>
+      <w:r>
+        <w:t xml:space="preserve">            </w:t>
+      </w:r>
+      <w:proofErr w:type="spellStart"/>
+      <w:proofErr w:type="gramStart"/>
+      <w:r>
+        <w:t>int</w:t>
+      </w:r>
+      <w:proofErr w:type="spellEnd"/>
+      <w:r>
+        <w:t>[</w:t>
+      </w:r>
+      <w:proofErr w:type="gramEnd"/>
+      <w:r>
+        <w:t xml:space="preserve">] </w:t>
+      </w:r>
+      <w:proofErr w:type="spellStart"/>
+      <w:r>
+        <w:t>arr</w:t>
+      </w:r>
+      <w:proofErr w:type="spellEnd"/>
+      <w:r>
+        <w:t xml:space="preserve"> = new </w:t>
+      </w:r>
+      <w:proofErr w:type="spellStart"/>
+      <w:r>
+        <w:t>int</w:t>
+      </w:r>
+      <w:proofErr w:type="spellEnd"/>
+      <w:r>
+        <w:t>[30];</w:t>
+      </w:r>
+    </w:p>
+    <w:p>
+      <w:pPr>
+        <w:pStyle w:val="NoSpacing"/>
+      </w:pPr>
+      <w:r>
+        <w:t xml:space="preserve">            </w:t>
+      </w:r>
+      <w:proofErr w:type="spellStart"/>
+      <w:proofErr w:type="gramStart"/>
+      <w:r>
+        <w:t>Console.WriteLine</w:t>
+      </w:r>
+      <w:proofErr w:type="spellEnd"/>
+      <w:r>
+        <w:t>(</w:t>
+      </w:r>
+      <w:proofErr w:type="gramEnd"/>
+      <w:r>
+        <w:t>"Enter the size: ");</w:t>
+      </w:r>
+    </w:p>
+    <w:p>
+      <w:pPr>
+        <w:pStyle w:val="NoSpacing"/>
+      </w:pPr>
+      <w:r>
+        <w:t xml:space="preserve">            n = </w:t>
+      </w:r>
+      <w:proofErr w:type="gramStart"/>
+      <w:r>
+        <w:t>Convert.ToInt32(</w:t>
+      </w:r>
+      <w:proofErr w:type="spellStart"/>
+      <w:proofErr w:type="gramEnd"/>
+      <w:r>
+        <w:t>Console.ReadLine</w:t>
+      </w:r>
+      <w:proofErr w:type="spellEnd"/>
+      <w:r>
+        <w:t>());</w:t>
+      </w:r>
+    </w:p>
+    <w:p>
+      <w:pPr>
+        <w:pStyle w:val="NoSpacing"/>
+      </w:pPr>
+      <w:r>
+        <w:t xml:space="preserve">            </w:t>
+      </w:r>
+      <w:proofErr w:type="spellStart"/>
+      <w:proofErr w:type="gramStart"/>
+      <w:r>
+        <w:t>Console.WriteLine</w:t>
+      </w:r>
+      <w:proofErr w:type="spellEnd"/>
+      <w:r>
+        <w:t>(</w:t>
+      </w:r>
+      <w:proofErr w:type="gramEnd"/>
+      <w:r>
+        <w:t>"Enter the elements");</w:t>
+      </w:r>
+    </w:p>
+    <w:p>
+      <w:pPr>
+        <w:pStyle w:val="NoSpacing"/>
+      </w:pPr>
+      <w:r>
+        <w:t xml:space="preserve">            </w:t>
+      </w:r>
+      <w:proofErr w:type="gramStart"/>
+      <w:r>
+        <w:t>for</w:t>
+      </w:r>
+      <w:proofErr w:type="gramEnd"/>
+      <w:r>
+        <w:t xml:space="preserve"> (i = 0; i &lt; n; i++)</w:t>
+      </w:r>
+    </w:p>
+    <w:p>
+      <w:pPr>
+        <w:pStyle w:val="NoSpacing"/>
+      </w:pPr>
+      <w:r>
+        <w:t xml:space="preserve">            {</w:t>
+      </w:r>
+    </w:p>
+    <w:p>
+      <w:pPr>
+        <w:pStyle w:val="NoSpacing"/>
+      </w:pPr>
+      <w:r>
+        <w:t xml:space="preserve">                </w:t>
+      </w:r>
+      <w:proofErr w:type="spellStart"/>
+      <w:proofErr w:type="gramStart"/>
+      <w:r>
+        <w:t>arr</w:t>
+      </w:r>
+      <w:proofErr w:type="spellEnd"/>
+      <w:r>
+        <w:t>[</w:t>
+      </w:r>
+      <w:proofErr w:type="gramEnd"/>
+      <w:r>
+        <w:t>i] = Convert.ToInt32(</w:t>
+      </w:r>
+      <w:proofErr w:type="spellStart"/>
+      <w:r>
+        <w:t>Console.ReadLine</w:t>
+      </w:r>
+      <w:proofErr w:type="spellEnd"/>
+      <w:r>
+        <w:t>());</w:t>
+      </w:r>
+    </w:p>
+    <w:p>
+      <w:pPr>
+        <w:pStyle w:val="NoSpacing"/>
+      </w:pPr>
+      <w:r>
+        <w:t xml:space="preserve">            }</w:t>
+      </w:r>
+    </w:p>
+    <w:p>
+      <w:pPr>
+        <w:pStyle w:val="NoSpacing"/>
+      </w:pPr>
+    </w:p>
+    <w:p>
+      <w:pPr>
+        <w:pStyle w:val="NoSpacing"/>
+      </w:pPr>
+      <w:r>
+        <w:t xml:space="preserve">            </w:t>
+      </w:r>
+      <w:proofErr w:type="spellStart"/>
+      <w:proofErr w:type="gramStart"/>
+      <w:r>
+        <w:t>Console.WriteLine</w:t>
+      </w:r>
+      <w:proofErr w:type="spellEnd"/>
+      <w:r>
+        <w:t>(</w:t>
+      </w:r>
+      <w:proofErr w:type="gramEnd"/>
+      <w:r>
+        <w:t>"Enter the position to insert:");</w:t>
+      </w:r>
+    </w:p>
+    <w:p>
+      <w:pPr>
+        <w:pStyle w:val="NoSpacing"/>
+      </w:pPr>
+      <w:r>
+        <w:t xml:space="preserve">            </w:t>
+      </w:r>
+      <w:proofErr w:type="spellStart"/>
+      <w:proofErr w:type="gramStart"/>
+      <w:r>
+        <w:t>pos</w:t>
+      </w:r>
+      <w:proofErr w:type="spellEnd"/>
+      <w:proofErr w:type="gramEnd"/>
+      <w:r>
+        <w:t xml:space="preserve"> = Convert.ToInt32(</w:t>
+      </w:r>
+      <w:proofErr w:type="spellStart"/>
+      <w:r>
+        <w:t>Console.ReadLine</w:t>
+      </w:r>
+      <w:proofErr w:type="spellEnd"/>
+      <w:r>
+        <w:t>());</w:t>
+      </w:r>
+    </w:p>
+    <w:p>
+      <w:pPr>
+        <w:pStyle w:val="NoSpacing"/>
+      </w:pPr>
+    </w:p>
+    <w:p>
+      <w:pPr>
+        <w:pStyle w:val="NoSpacing"/>
+      </w:pPr>
+      <w:r>
+        <w:t xml:space="preserve">            </w:t>
+      </w:r>
+      <w:proofErr w:type="spellStart"/>
+      <w:proofErr w:type="gramStart"/>
+      <w:r>
+        <w:t>Console.WriteLine</w:t>
+      </w:r>
+      <w:proofErr w:type="spellEnd"/>
+      <w:r>
+        <w:t>(</w:t>
+      </w:r>
+      <w:proofErr w:type="gramEnd"/>
+      <w:r>
+        <w:t>"Enter the new item:");</w:t>
+      </w:r>
+    </w:p>
+    <w:p>
+      <w:pPr>
+        <w:pStyle w:val="NoSpacing"/>
+      </w:pPr>
+      <w:r>
+        <w:t xml:space="preserve">            </w:t>
+      </w:r>
+      <w:proofErr w:type="gramStart"/>
+      <w:r>
+        <w:t>item</w:t>
+      </w:r>
+      <w:proofErr w:type="gramEnd"/>
+      <w:r>
+        <w:t xml:space="preserve"> = Convert.ToInt32(</w:t>
+      </w:r>
+      <w:proofErr w:type="spellStart"/>
+      <w:r>
+        <w:t>Console.ReadLine</w:t>
+      </w:r>
+      <w:proofErr w:type="spellEnd"/>
+      <w:r>
+        <w:t>());</w:t>
+      </w:r>
+    </w:p>
+    <w:p>
+      <w:pPr>
+        <w:pStyle w:val="NoSpacing"/>
+      </w:pPr>
+    </w:p>
+    <w:p>
+      <w:pPr>
+        <w:pStyle w:val="NoSpacing"/>
+      </w:pPr>
+      <w:r>
+        <w:t xml:space="preserve">            </w:t>
+      </w:r>
+      <w:proofErr w:type="gramStart"/>
+      <w:r>
+        <w:t>for(</w:t>
+      </w:r>
+      <w:proofErr w:type="gramEnd"/>
+      <w:r>
+        <w:t>i=</w:t>
+      </w:r>
+      <w:proofErr w:type="spellStart"/>
+      <w:r>
+        <w:t>n;i</w:t>
+      </w:r>
+      <w:proofErr w:type="spellEnd"/>
+      <w:r>
+        <w:t>&gt;=</w:t>
+      </w:r>
+      <w:proofErr w:type="spellStart"/>
+      <w:r>
+        <w:t>pos;i</w:t>
+      </w:r>
+      <w:proofErr w:type="spellEnd"/>
+      <w:r>
+        <w:t>--){</w:t>
+      </w:r>
+    </w:p>
+    <w:p>
+      <w:pPr>
+        <w:pStyle w:val="NoSpacing"/>
+      </w:pPr>
+      <w:r>
+        <w:lastRenderedPageBreak/>
+        <w:t xml:space="preserve">                </w:t>
+      </w:r>
+      <w:proofErr w:type="spellStart"/>
+      <w:proofErr w:type="gramStart"/>
+      <w:r>
+        <w:t>arr</w:t>
+      </w:r>
+      <w:proofErr w:type="spellEnd"/>
+      <w:r>
+        <w:t>[</w:t>
+      </w:r>
+      <w:proofErr w:type="gramEnd"/>
+      <w:r>
+        <w:t xml:space="preserve">i] = </w:t>
+      </w:r>
+      <w:proofErr w:type="spellStart"/>
+      <w:r>
+        <w:t>arr</w:t>
+      </w:r>
+      <w:proofErr w:type="spellEnd"/>
+      <w:r>
+        <w:t>[i - 1];</w:t>
+      </w:r>
+    </w:p>
+    <w:p>
+      <w:pPr>
+        <w:pStyle w:val="NoSpacing"/>
+      </w:pPr>
+      <w:r>
+        <w:t xml:space="preserve">            }</w:t>
+      </w:r>
+    </w:p>
+    <w:p>
+      <w:pPr>
+        <w:pStyle w:val="NoSpacing"/>
+      </w:pPr>
+    </w:p>
+    <w:p>
+      <w:pPr>
+        <w:pStyle w:val="NoSpacing"/>
+      </w:pPr>
+      <w:r>
+        <w:t xml:space="preserve">            </w:t>
+      </w:r>
+      <w:proofErr w:type="spellStart"/>
+      <w:proofErr w:type="gramStart"/>
+      <w:r>
+        <w:t>arr</w:t>
+      </w:r>
+      <w:proofErr w:type="spellEnd"/>
+      <w:r>
+        <w:t>[</w:t>
+      </w:r>
+      <w:proofErr w:type="spellStart"/>
+      <w:proofErr w:type="gramEnd"/>
+      <w:r>
+        <w:t>pos</w:t>
+      </w:r>
+      <w:proofErr w:type="spellEnd"/>
+      <w:r>
+        <w:t xml:space="preserve"> - 1] = item;</w:t>
+      </w:r>
+    </w:p>
+    <w:p>
+      <w:pPr>
+        <w:pStyle w:val="NoSpacing"/>
+      </w:pPr>
+    </w:p>
+    <w:p>
+      <w:pPr>
+        <w:pStyle w:val="NoSpacing"/>
+      </w:pPr>
+      <w:r>
+        <w:t xml:space="preserve">            </w:t>
+      </w:r>
+      <w:proofErr w:type="spellStart"/>
+      <w:proofErr w:type="gramStart"/>
+      <w:r>
+        <w:t>Console.WriteLine</w:t>
+      </w:r>
+      <w:proofErr w:type="spellEnd"/>
+      <w:r>
+        <w:t>(</w:t>
+      </w:r>
+      <w:proofErr w:type="gramEnd"/>
+      <w:r>
+        <w:t>"Array after insertion:");</w:t>
+      </w:r>
+    </w:p>
+    <w:p>
+      <w:pPr>
+        <w:pStyle w:val="NoSpacing"/>
+      </w:pPr>
+      <w:r>
+        <w:t xml:space="preserve">            </w:t>
+      </w:r>
+      <w:proofErr w:type="gramStart"/>
+      <w:r>
+        <w:t>for</w:t>
+      </w:r>
+      <w:proofErr w:type="gramEnd"/>
+      <w:r>
+        <w:t xml:space="preserve"> (i = 0; i&lt; n+1; i++)</w:t>
+      </w:r>
+    </w:p>
+    <w:p>
+      <w:pPr>
+        <w:pStyle w:val="NoSpacing"/>
+      </w:pPr>
+      <w:r>
+        <w:t xml:space="preserve">            {</w:t>
+      </w:r>
+    </w:p>
+    <w:p>
+      <w:pPr>
+        <w:pStyle w:val="NoSpacing"/>
+      </w:pPr>
+      <w:r>
+        <w:t xml:space="preserve">                </w:t>
+      </w:r>
+      <w:proofErr w:type="spellStart"/>
+      <w:proofErr w:type="gramStart"/>
+      <w:r>
+        <w:t>Console.WriteLine</w:t>
+      </w:r>
+      <w:proofErr w:type="spellEnd"/>
+      <w:r>
+        <w:t>(</w:t>
+      </w:r>
+      <w:proofErr w:type="gramEnd"/>
+      <w:r>
+        <w:t xml:space="preserve">" " + </w:t>
+      </w:r>
+      <w:proofErr w:type="spellStart"/>
+      <w:r>
+        <w:t>arr</w:t>
+      </w:r>
+      <w:proofErr w:type="spellEnd"/>
+      <w:r>
+        <w:t>[i]);</w:t>
+      </w:r>
+    </w:p>
+    <w:p>
+      <w:pPr>
+        <w:pStyle w:val="NoSpacing"/>
+      </w:pPr>
+      <w:r>
+        <w:t xml:space="preserve">            }</w:t>
+      </w:r>
+    </w:p>
+    <w:p>
+      <w:pPr>
+        <w:pStyle w:val="NoSpacing"/>
+      </w:pPr>
+    </w:p>
+    <w:p>
+      <w:pPr>
+        <w:pStyle w:val="NoSpacing"/>
+      </w:pPr>
+      <w:r>
+        <w:t xml:space="preserve">            </w:t>
+      </w:r>
+      <w:proofErr w:type="spellStart"/>
+      <w:proofErr w:type="gramStart"/>
+      <w:r>
+        <w:t>Console.WriteLine</w:t>
+      </w:r>
+      <w:proofErr w:type="spellEnd"/>
+      <w:r>
+        <w:t>(</w:t>
+      </w:r>
+      <w:proofErr w:type="gramEnd"/>
+      <w:r>
+        <w:t>);</w:t>
+      </w:r>
+    </w:p>
+    <w:p>
+      <w:pPr>
+        <w:pStyle w:val="NoSpacing"/>
+      </w:pPr>
+    </w:p>
+    <w:p>
+      <w:pPr>
+        <w:pStyle w:val="NoSpacing"/>
+      </w:pPr>
+      <w:r>
+        <w:t xml:space="preserve">        }</w:t>
+      </w:r>
+    </w:p>
+    <w:p>
+      <w:pPr>
+        <w:pStyle w:val="NoSpacing"/>
+      </w:pPr>
+      <w:r>
+        <w:t xml:space="preserve">    }</w:t>
+      </w:r>
+    </w:p>
+    <w:p>
+      <w:pPr>
+        <w:pStyle w:val="NoSpacing"/>
+      </w:pPr>
+      <w:r>
+        <w:t>}</w:t>
+      </w:r>
+    </w:p>
+    <w:p>
+      <w:pPr>
+        <w:pStyle w:val="NoSpacing"/>
+      </w:pPr>
+    </w:p>
+    <w:p>
+      <w:pPr>
+        <w:pStyle w:val="NoSpacing"/>
+      </w:pPr>
+    </w:p>
+    <w:p>
+      <w:pPr>
+        <w:pStyle w:val="NoSpacing"/>
+      </w:pPr>
+    </w:p>
+    <w:p>
+      <w:pPr>
+        <w:pStyle w:val="NoSpacing"/>
+      </w:pPr>
+    </w:p>
+    <w:bookmarkEnd w:id="0"/>
     <w:p>
       <w:pPr>
         <w:pStyle w:val="NoSpacing"/>
